--- a/99202964_moein_mirani.docx
+++ b/99202964_moein_mirani.docx
@@ -46,7 +46,7 @@
             <v:path o:extrusionok="f" gradientshapeok="t" o:connecttype="rect"/>
             <o:lock v:ext="edit" aspectratio="t"/>
           </v:shapetype>
-          <v:shape id="_x0000_i1025" type="#_x0000_t75" style="width:313.05pt;height:187.2pt">
+          <v:shape id="_x0000_i1025" type="#_x0000_t75" style="width:312.75pt;height:187.5pt">
             <v:imagedata r:id="rId7" o:title="SharifUni-logo-LimooGraphic"/>
           </v:shape>
         </w:pict>
@@ -940,8 +940,6 @@
           <w:lang w:bidi="fa-IR"/>
         </w:rPr>
       </w:pPr>
-      <w:bookmarkStart w:id="0" w:name="_GoBack"/>
-      <w:bookmarkEnd w:id="0"/>
     </w:p>
     <w:p>
       <w:pPr>
@@ -1073,6 +1071,7 @@
       <w:pPr>
         <w:bidi/>
         <w:spacing w:line="360" w:lineRule="auto"/>
+        <w:ind w:firstLine="360"/>
         <w:jc w:val="both"/>
         <w:rPr>
           <w:rFonts w:cs="B Mitra"/>
@@ -1110,7 +1109,27 @@
           <w:rtl/>
           <w:lang w:bidi="fa-IR"/>
         </w:rPr>
-        <w:t>ها مالکین گاز طبیعی هستند. ملاحظات سیاسی و اجتماعی در بسیاری از موارد باعث می‌شود گاز طبیعی به قیمت بازاری آن عرضه نشود. از طرفی منابع گاز طبیعی محدود هستند و دولت‌ها برای استخراج و عرضه آن با توجه به برنامه‌های توسعه‌ای خود برنامه‌ریزی انجام می‌دهند. همه این موارد باعث می‌شود گاز طبیعی با یک کالای عادی که می‌تواند در شرایط رقابتی عرضه شود قدری متفاوت باشد. از آنجا که استخراج و عرضه گاز طبیعی با برنامه‌ریزی دولتی انجام می‌شود، محاسبه دقیق تابع تقاضا برای برآورهای رفاهی ضروری است. اهمیت این تحقیق در اینجا ظاهر می‌شود. این تحقیق در واقع به ما کمک می‌کند تا رفتار متقاضیان گاز طبیعی را بهتر بشناسیم و در برنامه‌ریزی‌های سیاستی از اطلاعات مربوط به رفتار متقاضیان استفاده و برنامه‌ریزی میان‌مدت و بلند مدت برای حداکثر کردن رفاه جامعه را انجام دهیم.</w:t>
+        <w:t xml:space="preserve">ها مالکین گاز طبیعی هستند. ملاحظات سیاسی و اجتماعی در بسیاری از موارد باعث می‌شود گاز طبیعی به قیمت بازاری آن عرضه نشود. از طرفی منابع گاز طبیعی محدود هستند و دولت‌ها برای استخراج و عرضه آن با توجه به </w:t>
+      </w:r>
+      <w:r>
+        <w:rPr>
+          <w:rFonts w:cs="B Mitra" w:hint="cs"/>
+          <w:sz w:val="26"/>
+          <w:szCs w:val="26"/>
+          <w:rtl/>
+          <w:lang w:bidi="fa-IR"/>
+        </w:rPr>
+        <w:t xml:space="preserve">طرح‌های </w:t>
+      </w:r>
+      <w:r>
+        <w:rPr>
+          <w:rFonts w:cs="B Mitra" w:hint="cs"/>
+          <w:sz w:val="26"/>
+          <w:szCs w:val="26"/>
+          <w:rtl/>
+          <w:lang w:bidi="fa-IR"/>
+        </w:rPr>
+        <w:t>توسعه‌ای خود برنامه‌ریزی انجام می‌دهند. همه این موارد باعث می‌شود گاز طبیعی با یک کالای عادی که می‌تواند در شرایط رقابتی عرضه شود قدری متفاوت باشد. از آنجا که استخراج و عرضه گاز طبیعی با برنامه‌ریزی دولتی انجام می‌شود، محاسبه دقیق تابع تقاضا برای برآورهای رفاهی ضروری است. اهمیت این تحقیق در اینجا ظاهر می‌شود. این تحقیق در واقع به ما کمک می‌کند تا رفتار متقاضیان گاز طبیعی را بهتر بشناسیم و در برنامه‌ریزی‌های سیاستی از اطلاعات مربوط به رفتار متقاضیان استفاده و برنامه‌ریزی میان‌مدت و بلند مدت برای حداکثر کردن رفاه جامعه را انجام دهیم.</w:t>
       </w:r>
     </w:p>
     <w:p>
@@ -1419,16 +1438,6 @@
           <w:lang w:bidi="fa-IR"/>
         </w:rPr>
         <w:t>اما آن‌ها در کار خود بر تغییر کشش درآمدی تقاضای گاز در سطوح مختلف تقاضا تمرکز نمی‌کنند.</w:t>
-      </w:r>
-      <w:r>
-        <w:rPr>
-          <w:rFonts w:cs="B Mitra" w:hint="cs"/>
-          <w:sz w:val="26"/>
-          <w:szCs w:val="26"/>
-          <w:rtl/>
-          <w:lang w:bidi="fa-IR"/>
-        </w:rPr>
-        <w:t>سس</w:t>
       </w:r>
     </w:p>
     <w:p>
@@ -2242,7 +2251,27 @@
           <w:rtl/>
           <w:lang w:bidi="fa-IR"/>
         </w:rPr>
+        <w:t xml:space="preserve"> </w:t>
+      </w:r>
+      <w:r>
+        <w:rPr>
+          <w:rFonts w:cs="B Mitra" w:hint="cs"/>
+          <w:sz w:val="26"/>
+          <w:szCs w:val="26"/>
+          <w:rtl/>
+          <w:lang w:bidi="fa-IR"/>
+        </w:rPr>
         <w:t>جمعیت</w:t>
+      </w:r>
+      <w:r>
+        <w:rPr>
+          <w:rFonts w:cs="B Mitra" w:hint="cs"/>
+          <w:sz w:val="26"/>
+          <w:szCs w:val="26"/>
+          <w:rtl/>
+          <w:lang w:bidi="fa-IR"/>
+        </w:rPr>
+        <w:t>،</w:t>
       </w:r>
       <m:oMath>
         <m:sSub>
@@ -2389,7 +2418,27 @@
           <w:rtl/>
           <w:lang w:bidi="fa-IR"/>
         </w:rPr>
-        <w:t xml:space="preserve"> نیز قیمت بنزین بین جاده‌ای را نشان می دهد که می‌تواند یک متغیر پروکسی برای نفت که می‌تواند یک جایگزین گاز باشد محسوب می‌شود. </w:t>
+        <w:t xml:space="preserve"> نیز قی</w:t>
+      </w:r>
+      <w:r>
+        <w:rPr>
+          <w:rFonts w:cs="B Mitra" w:hint="cs"/>
+          <w:sz w:val="26"/>
+          <w:szCs w:val="26"/>
+          <w:rtl/>
+          <w:lang w:bidi="fa-IR"/>
+        </w:rPr>
+        <w:t>مت بنزین بین جاده‌ای را نشان می‌</w:t>
+      </w:r>
+      <w:r>
+        <w:rPr>
+          <w:rFonts w:cs="B Mitra" w:hint="cs"/>
+          <w:sz w:val="26"/>
+          <w:szCs w:val="26"/>
+          <w:rtl/>
+          <w:lang w:bidi="fa-IR"/>
+        </w:rPr>
+        <w:t xml:space="preserve">دهد که می‌تواند یک متغیر پروکسی برای نفت که می‌تواند یک جایگزین گاز باشد محسوب می‌شود. </w:t>
       </w:r>
       <w:r>
         <w:rPr>
@@ -2834,7 +2883,17 @@
           <w:rtl/>
           <w:lang w:bidi="fa-IR"/>
         </w:rPr>
-        <w:t>وجود دارد.</w:t>
+        <w:t>وجود داشته باشد</w:t>
+      </w:r>
+      <w:r>
+        <w:rPr>
+          <w:rFonts w:cs="B Mitra" w:hint="cs"/>
+          <w:sz w:val="26"/>
+          <w:szCs w:val="26"/>
+          <w:rtl/>
+          <w:lang w:bidi="fa-IR"/>
+        </w:rPr>
+        <w:t>.</w:t>
       </w:r>
       <w:r>
         <w:rPr>
@@ -2854,7 +2913,7 @@
           <w:rtl/>
           <w:lang w:bidi="fa-IR"/>
         </w:rPr>
-        <w:t xml:space="preserve">ما انتظار داریم این ضریب از گروه اول به گروه دهم روند افزایشی را </w:t>
+        <w:t xml:space="preserve">ما انتظار داریم این ضریب از گروه اول به گروه دهم روند افزایشی </w:t>
       </w:r>
       <w:r>
         <w:rPr>
@@ -2865,7 +2924,7 @@
           <w:lang w:bidi="fa-IR"/>
         </w:rPr>
         <w:lastRenderedPageBreak/>
-        <w:t xml:space="preserve">دنبال کند. </w:t>
+        <w:t xml:space="preserve">را دنبال کند. </w:t>
       </w:r>
       <w:r>
         <w:rPr>
@@ -3501,7 +3560,7 @@
           <w:lang w:bidi="fa-IR"/>
         </w:rPr>
         <w:pict>
-          <v:shape id="_x0000_i1030" type="#_x0000_t75" style="width:467.7pt;height:262.35pt">
+          <v:shape id="_x0000_i1026" type="#_x0000_t75" style="width:467.25pt;height:262.5pt">
             <v:imagedata r:id="rId8" o:title="Untitled"/>
           </v:shape>
         </w:pict>
@@ -3806,7 +3865,53 @@
             <w14:round/>
           </w14:textOutline>
         </w:rPr>
-        <w:t>تفاوت زیاد در مصرف گاز سرانه کشورهای مختلف می‌تواند ما را دچار خطلای نمونه‌گیری کند</w:t>
+        <w:t>تفاوت زیاد در مصرف گاز سرانه کشوره</w:t>
+      </w:r>
+      <w:r>
+        <w:rPr>
+          <w:rFonts w:cs="B Mitra" w:hint="cs"/>
+          <w:bCs/>
+          <w:i w:val="0"/>
+          <w:iCs w:val="0"/>
+          <w:color w:val="000000" w:themeColor="text1"/>
+          <w:sz w:val="20"/>
+          <w:szCs w:val="20"/>
+          <w:rtl/>
+          <w14:shadow w14:blurRad="38100" w14:dist="19050" w14:dir="2700000" w14:sx="100000" w14:sy="100000" w14:kx="0" w14:ky="0" w14:algn="tl">
+            <w14:schemeClr w14:val="dk1">
+              <w14:alpha w14:val="60000"/>
+            </w14:schemeClr>
+          </w14:shadow>
+          <w14:textOutline w14:w="0" w14:cap="flat" w14:cmpd="sng" w14:algn="ctr">
+            <w14:noFill/>
+            <w14:prstDash w14:val="solid"/>
+            <w14:round/>
+          </w14:textOutline>
+        </w:rPr>
+        <w:t>ای مختلف می‌تواند ما را دچار خط</w:t>
+      </w:r>
+      <w:r>
+        <w:rPr>
+          <w:rFonts w:cs="B Mitra" w:hint="cs"/>
+          <w:bCs/>
+          <w:i w:val="0"/>
+          <w:iCs w:val="0"/>
+          <w:color w:val="000000" w:themeColor="text1"/>
+          <w:sz w:val="20"/>
+          <w:szCs w:val="20"/>
+          <w:rtl/>
+          <w14:shadow w14:blurRad="38100" w14:dist="19050" w14:dir="2700000" w14:sx="100000" w14:sy="100000" w14:kx="0" w14:ky="0" w14:algn="tl">
+            <w14:schemeClr w14:val="dk1">
+              <w14:alpha w14:val="60000"/>
+            </w14:schemeClr>
+          </w14:shadow>
+          <w14:textOutline w14:w="0" w14:cap="flat" w14:cmpd="sng" w14:algn="ctr">
+            <w14:noFill/>
+            <w14:prstDash w14:val="solid"/>
+            <w14:round/>
+          </w14:textOutline>
+        </w:rPr>
+        <w:t>ای نمونه‌گیری کند</w:t>
       </w:r>
     </w:p>
     <w:p>
@@ -4407,7 +4512,18 @@
           <w:szCs w:val="24"/>
           <w:lang w:bidi="fa-IR"/>
         </w:rPr>
-        <w:t xml:space="preserve"> Yang, The price and income elasticities of natural gas demand: International evidence</w:t>
+        <w:t xml:space="preserve"> Yang, The price and income elasticities of natural gas demand: </w:t>
+      </w:r>
+      <w:bookmarkStart w:id="0" w:name="_GoBack"/>
+      <w:bookmarkEnd w:id="0"/>
+      <w:r>
+        <w:rPr>
+          <w:rFonts w:asciiTheme="majorBidi" w:hAnsiTheme="majorBidi" w:cstheme="majorBidi"/>
+          <w:sz w:val="24"/>
+          <w:szCs w:val="24"/>
+          <w:lang w:bidi="fa-IR"/>
+        </w:rPr>
+        <w:t>International evidence</w:t>
       </w:r>
     </w:p>
     <w:sectPr>
@@ -4480,7 +4596,7 @@
           <w:rPr>
             <w:noProof/>
           </w:rPr>
-          <w:t>4</w:t>
+          <w:t>8</w:t>
         </w:r>
         <w:r>
           <w:rPr>

--- a/99202964_moein_mirani.docx
+++ b/99202964_moein_mirani.docx
@@ -1,6 +1,6 @@
 
 <file path=word/document.xml><?xml version="1.0" encoding="utf-8"?>
-<w:document xmlns:wpc="http://schemas.microsoft.com/office/word/2010/wordprocessingCanvas" xmlns:mc="http://schemas.openxmlformats.org/markup-compatibility/2006" xmlns:o="urn:schemas-microsoft-com:office:office" xmlns:r="http://schemas.openxmlformats.org/officeDocument/2006/relationships" xmlns:m="http://schemas.openxmlformats.org/officeDocument/2006/math" xmlns:v="urn:schemas-microsoft-com:vml" xmlns:wp14="http://schemas.microsoft.com/office/word/2010/wordprocessingDrawing" xmlns:wp="http://schemas.openxmlformats.org/drawingml/2006/wordprocessingDrawing" xmlns:w10="urn:schemas-microsoft-com:office:word" xmlns:w="http://schemas.openxmlformats.org/wordprocessingml/2006/main" xmlns:w14="http://schemas.microsoft.com/office/word/2010/wordml" xmlns:w15="http://schemas.microsoft.com/office/word/2012/wordml" xmlns:wpg="http://schemas.microsoft.com/office/word/2010/wordprocessingGroup" xmlns:wpi="http://schemas.microsoft.com/office/word/2010/wordprocessingInk" xmlns:wne="http://schemas.microsoft.com/office/word/2006/wordml" xmlns:wps="http://schemas.microsoft.com/office/word/2010/wordprocessingShape" mc:Ignorable="w14 w15 wp14">
+<w:document xmlns:wpc="http://schemas.microsoft.com/office/word/2010/wordprocessingCanvas" xmlns:cx="http://schemas.microsoft.com/office/drawing/2014/chartex" xmlns:cx1="http://schemas.microsoft.com/office/drawing/2015/9/8/chartex" xmlns:cx2="http://schemas.microsoft.com/office/drawing/2015/10/21/chartex" xmlns:cx3="http://schemas.microsoft.com/office/drawing/2016/5/9/chartex" xmlns:cx4="http://schemas.microsoft.com/office/drawing/2016/5/10/chartex" xmlns:cx5="http://schemas.microsoft.com/office/drawing/2016/5/11/chartex" xmlns:cx6="http://schemas.microsoft.com/office/drawing/2016/5/12/chartex" xmlns:cx7="http://schemas.microsoft.com/office/drawing/2016/5/13/chartex" xmlns:cx8="http://schemas.microsoft.com/office/drawing/2016/5/14/chartex" xmlns:mc="http://schemas.openxmlformats.org/markup-compatibility/2006" xmlns:aink="http://schemas.microsoft.com/office/drawing/2016/ink" xmlns:am3d="http://schemas.microsoft.com/office/drawing/2017/model3d" xmlns:o="urn:schemas-microsoft-com:office:office" xmlns:r="http://schemas.openxmlformats.org/officeDocument/2006/relationships" xmlns:m="http://schemas.openxmlformats.org/officeDocument/2006/math" xmlns:v="urn:schemas-microsoft-com:vml" xmlns:wp14="http://schemas.microsoft.com/office/word/2010/wordprocessingDrawing" xmlns:wp="http://schemas.openxmlformats.org/drawingml/2006/wordprocessingDrawing" xmlns:w10="urn:schemas-microsoft-com:office:word" xmlns:w="http://schemas.openxmlformats.org/wordprocessingml/2006/main" xmlns:w14="http://schemas.microsoft.com/office/word/2010/wordml" xmlns:w15="http://schemas.microsoft.com/office/word/2012/wordml" xmlns:w16cex="http://schemas.microsoft.com/office/word/2018/wordml/cex" xmlns:w16cid="http://schemas.microsoft.com/office/word/2016/wordml/cid" xmlns:w16="http://schemas.microsoft.com/office/word/2018/wordml" xmlns:w16sdtdh="http://schemas.microsoft.com/office/word/2020/wordml/sdtdatahash" xmlns:w16se="http://schemas.microsoft.com/office/word/2015/wordml/symex" xmlns:wpg="http://schemas.microsoft.com/office/word/2010/wordprocessingGroup" xmlns:wpi="http://schemas.microsoft.com/office/word/2010/wordprocessingInk" xmlns:wne="http://schemas.microsoft.com/office/word/2006/wordml" xmlns:wps="http://schemas.microsoft.com/office/word/2010/wordprocessingShape" mc:Ignorable="w14 w15 w16se w16cid w16 w16cex w16sdtdh wp14">
   <w:body>
     <w:p>
       <w:pPr>
@@ -26,7 +26,7 @@
           <w:szCs w:val="40"/>
           <w:lang w:bidi="fa-IR"/>
         </w:rPr>
-        <w:pict>
+        <w:pict w14:anchorId="0B4CDD74">
           <v:shapetype id="_x0000_t75" coordsize="21600,21600" o:spt="75" o:preferrelative="t" path="m@4@5l@4@11@9@11@9@5xe" filled="f" stroked="f">
             <v:stroke joinstyle="miter"/>
             <v:formulas>
@@ -46,7 +46,7 @@
             <v:path o:extrusionok="f" gradientshapeok="t" o:connecttype="rect"/>
             <o:lock v:ext="edit" aspectratio="t"/>
           </v:shapetype>
-          <v:shape id="_x0000_i1025" type="#_x0000_t75" style="width:312.75pt;height:187.5pt">
+          <v:shape id="_x0000_i1025" type="#_x0000_t75" style="width:312.55pt;height:187.65pt">
             <v:imagedata r:id="rId7" o:title="SharifUni-logo-LimooGraphic"/>
           </v:shape>
         </w:pict>
@@ -3559,8 +3559,8 @@
           <w:szCs w:val="26"/>
           <w:lang w:bidi="fa-IR"/>
         </w:rPr>
-        <w:pict>
-          <v:shape id="_x0000_i1026" type="#_x0000_t75" style="width:467.25pt;height:262.5pt">
+        <w:pict w14:anchorId="1ED868F5">
+          <v:shape id="_x0000_i1026" type="#_x0000_t75" style="width:467.45pt;height:262.35pt">
             <v:imagedata r:id="rId8" o:title="Untitled"/>
           </v:shape>
         </w:pict>
@@ -4512,18 +4512,7 @@
           <w:szCs w:val="24"/>
           <w:lang w:bidi="fa-IR"/>
         </w:rPr>
-        <w:t xml:space="preserve"> Yang, The price and income elasticities of natural gas demand: </w:t>
-      </w:r>
-      <w:bookmarkStart w:id="0" w:name="_GoBack"/>
-      <w:bookmarkEnd w:id="0"/>
-      <w:r>
-        <w:rPr>
-          <w:rFonts w:asciiTheme="majorBidi" w:hAnsiTheme="majorBidi" w:cstheme="majorBidi"/>
-          <w:sz w:val="24"/>
-          <w:szCs w:val="24"/>
-          <w:lang w:bidi="fa-IR"/>
-        </w:rPr>
-        <w:t>International evidence</w:t>
+        <w:t xml:space="preserve"> Yang, The price and income elasticities of natural gas demand: International evidence</w:t>
       </w:r>
     </w:p>
     <w:sectPr>
@@ -4538,7 +4527,7 @@
 </file>
 
 <file path=word/endnotes.xml><?xml version="1.0" encoding="utf-8"?>
-<w:endnotes xmlns:wpc="http://schemas.microsoft.com/office/word/2010/wordprocessingCanvas" xmlns:mc="http://schemas.openxmlformats.org/markup-compatibility/2006" xmlns:o="urn:schemas-microsoft-com:office:office" xmlns:r="http://schemas.openxmlformats.org/officeDocument/2006/relationships" xmlns:m="http://schemas.openxmlformats.org/officeDocument/2006/math" xmlns:v="urn:schemas-microsoft-com:vml" xmlns:wp14="http://schemas.microsoft.com/office/word/2010/wordprocessingDrawing" xmlns:wp="http://schemas.openxmlformats.org/drawingml/2006/wordprocessingDrawing" xmlns:w10="urn:schemas-microsoft-com:office:word" xmlns:w="http://schemas.openxmlformats.org/wordprocessingml/2006/main" xmlns:w14="http://schemas.microsoft.com/office/word/2010/wordml" xmlns:w15="http://schemas.microsoft.com/office/word/2012/wordml" xmlns:wpg="http://schemas.microsoft.com/office/word/2010/wordprocessingGroup" xmlns:wpi="http://schemas.microsoft.com/office/word/2010/wordprocessingInk" xmlns:wne="http://schemas.microsoft.com/office/word/2006/wordml" xmlns:wps="http://schemas.microsoft.com/office/word/2010/wordprocessingShape" mc:Ignorable="w14 w15 wp14">
+<w:endnotes xmlns:wpc="http://schemas.microsoft.com/office/word/2010/wordprocessingCanvas" xmlns:cx="http://schemas.microsoft.com/office/drawing/2014/chartex" xmlns:cx1="http://schemas.microsoft.com/office/drawing/2015/9/8/chartex" xmlns:cx2="http://schemas.microsoft.com/office/drawing/2015/10/21/chartex" xmlns:cx3="http://schemas.microsoft.com/office/drawing/2016/5/9/chartex" xmlns:cx4="http://schemas.microsoft.com/office/drawing/2016/5/10/chartex" xmlns:cx5="http://schemas.microsoft.com/office/drawing/2016/5/11/chartex" xmlns:cx6="http://schemas.microsoft.com/office/drawing/2016/5/12/chartex" xmlns:cx7="http://schemas.microsoft.com/office/drawing/2016/5/13/chartex" xmlns:cx8="http://schemas.microsoft.com/office/drawing/2016/5/14/chartex" xmlns:mc="http://schemas.openxmlformats.org/markup-compatibility/2006" xmlns:aink="http://schemas.microsoft.com/office/drawing/2016/ink" xmlns:am3d="http://schemas.microsoft.com/office/drawing/2017/model3d" xmlns:o="urn:schemas-microsoft-com:office:office" xmlns:r="http://schemas.openxmlformats.org/officeDocument/2006/relationships" xmlns:m="http://schemas.openxmlformats.org/officeDocument/2006/math" xmlns:v="urn:schemas-microsoft-com:vml" xmlns:wp14="http://schemas.microsoft.com/office/word/2010/wordprocessingDrawing" xmlns:wp="http://schemas.openxmlformats.org/drawingml/2006/wordprocessingDrawing" xmlns:w10="urn:schemas-microsoft-com:office:word" xmlns:w="http://schemas.openxmlformats.org/wordprocessingml/2006/main" xmlns:w14="http://schemas.microsoft.com/office/word/2010/wordml" xmlns:w15="http://schemas.microsoft.com/office/word/2012/wordml" xmlns:w16cex="http://schemas.microsoft.com/office/word/2018/wordml/cex" xmlns:w16cid="http://schemas.microsoft.com/office/word/2016/wordml/cid" xmlns:w16="http://schemas.microsoft.com/office/word/2018/wordml" xmlns:w16sdtdh="http://schemas.microsoft.com/office/word/2020/wordml/sdtdatahash" xmlns:w16se="http://schemas.microsoft.com/office/word/2015/wordml/symex" xmlns:wpg="http://schemas.microsoft.com/office/word/2010/wordprocessingGroup" xmlns:wpi="http://schemas.microsoft.com/office/word/2010/wordprocessingInk" xmlns:wne="http://schemas.microsoft.com/office/word/2006/wordml" xmlns:wps="http://schemas.microsoft.com/office/word/2010/wordprocessingShape" mc:Ignorable="w14 w15 w16se w16cid w16 w16cex w16sdtdh wp14">
   <w:endnote w:type="separator" w:id="-1">
     <w:p>
       <w:pPr>
@@ -4563,7 +4552,7 @@
 </file>
 
 <file path=word/footer1.xml><?xml version="1.0" encoding="utf-8"?>
-<w:ftr xmlns:wpc="http://schemas.microsoft.com/office/word/2010/wordprocessingCanvas" xmlns:mc="http://schemas.openxmlformats.org/markup-compatibility/2006" xmlns:o="urn:schemas-microsoft-com:office:office" xmlns:r="http://schemas.openxmlformats.org/officeDocument/2006/relationships" xmlns:m="http://schemas.openxmlformats.org/officeDocument/2006/math" xmlns:v="urn:schemas-microsoft-com:vml" xmlns:wp14="http://schemas.microsoft.com/office/word/2010/wordprocessingDrawing" xmlns:wp="http://schemas.openxmlformats.org/drawingml/2006/wordprocessingDrawing" xmlns:w10="urn:schemas-microsoft-com:office:word" xmlns:w="http://schemas.openxmlformats.org/wordprocessingml/2006/main" xmlns:w14="http://schemas.microsoft.com/office/word/2010/wordml" xmlns:w15="http://schemas.microsoft.com/office/word/2012/wordml" xmlns:wpg="http://schemas.microsoft.com/office/word/2010/wordprocessingGroup" xmlns:wpi="http://schemas.microsoft.com/office/word/2010/wordprocessingInk" xmlns:wne="http://schemas.microsoft.com/office/word/2006/wordml" xmlns:wps="http://schemas.microsoft.com/office/word/2010/wordprocessingShape" mc:Ignorable="w14 w15 wp14">
+<w:ftr xmlns:wpc="http://schemas.microsoft.com/office/word/2010/wordprocessingCanvas" xmlns:cx="http://schemas.microsoft.com/office/drawing/2014/chartex" xmlns:cx1="http://schemas.microsoft.com/office/drawing/2015/9/8/chartex" xmlns:cx2="http://schemas.microsoft.com/office/drawing/2015/10/21/chartex" xmlns:cx3="http://schemas.microsoft.com/office/drawing/2016/5/9/chartex" xmlns:cx4="http://schemas.microsoft.com/office/drawing/2016/5/10/chartex" xmlns:cx5="http://schemas.microsoft.com/office/drawing/2016/5/11/chartex" xmlns:cx6="http://schemas.microsoft.com/office/drawing/2016/5/12/chartex" xmlns:cx7="http://schemas.microsoft.com/office/drawing/2016/5/13/chartex" xmlns:cx8="http://schemas.microsoft.com/office/drawing/2016/5/14/chartex" xmlns:mc="http://schemas.openxmlformats.org/markup-compatibility/2006" xmlns:aink="http://schemas.microsoft.com/office/drawing/2016/ink" xmlns:am3d="http://schemas.microsoft.com/office/drawing/2017/model3d" xmlns:o="urn:schemas-microsoft-com:office:office" xmlns:r="http://schemas.openxmlformats.org/officeDocument/2006/relationships" xmlns:m="http://schemas.openxmlformats.org/officeDocument/2006/math" xmlns:v="urn:schemas-microsoft-com:vml" xmlns:wp14="http://schemas.microsoft.com/office/word/2010/wordprocessingDrawing" xmlns:wp="http://schemas.openxmlformats.org/drawingml/2006/wordprocessingDrawing" xmlns:w10="urn:schemas-microsoft-com:office:word" xmlns:w="http://schemas.openxmlformats.org/wordprocessingml/2006/main" xmlns:w14="http://schemas.microsoft.com/office/word/2010/wordml" xmlns:w15="http://schemas.microsoft.com/office/word/2012/wordml" xmlns:w16cex="http://schemas.microsoft.com/office/word/2018/wordml/cex" xmlns:w16cid="http://schemas.microsoft.com/office/word/2016/wordml/cid" xmlns:w16="http://schemas.microsoft.com/office/word/2018/wordml" xmlns:w16sdtdh="http://schemas.microsoft.com/office/word/2020/wordml/sdtdatahash" xmlns:w16se="http://schemas.microsoft.com/office/word/2015/wordml/symex" xmlns:wpg="http://schemas.microsoft.com/office/word/2010/wordprocessingGroup" xmlns:wpi="http://schemas.microsoft.com/office/word/2010/wordprocessingInk" xmlns:wne="http://schemas.microsoft.com/office/word/2006/wordml" xmlns:wps="http://schemas.microsoft.com/office/word/2010/wordprocessingShape" mc:Ignorable="w14 w15 w16se w16cid w16 w16cex w16sdtdh wp14">
   <w:sdt>
     <w:sdtPr>
       <w:id w:val="1588813717"/>
@@ -4616,7 +4605,7 @@
 </file>
 
 <file path=word/footnotes.xml><?xml version="1.0" encoding="utf-8"?>
-<w:footnotes xmlns:wpc="http://schemas.microsoft.com/office/word/2010/wordprocessingCanvas" xmlns:mc="http://schemas.openxmlformats.org/markup-compatibility/2006" xmlns:o="urn:schemas-microsoft-com:office:office" xmlns:r="http://schemas.openxmlformats.org/officeDocument/2006/relationships" xmlns:m="http://schemas.openxmlformats.org/officeDocument/2006/math" xmlns:v="urn:schemas-microsoft-com:vml" xmlns:wp14="http://schemas.microsoft.com/office/word/2010/wordprocessingDrawing" xmlns:wp="http://schemas.openxmlformats.org/drawingml/2006/wordprocessingDrawing" xmlns:w10="urn:schemas-microsoft-com:office:word" xmlns:w="http://schemas.openxmlformats.org/wordprocessingml/2006/main" xmlns:w14="http://schemas.microsoft.com/office/word/2010/wordml" xmlns:w15="http://schemas.microsoft.com/office/word/2012/wordml" xmlns:wpg="http://schemas.microsoft.com/office/word/2010/wordprocessingGroup" xmlns:wpi="http://schemas.microsoft.com/office/word/2010/wordprocessingInk" xmlns:wne="http://schemas.microsoft.com/office/word/2006/wordml" xmlns:wps="http://schemas.microsoft.com/office/word/2010/wordprocessingShape" mc:Ignorable="w14 w15 wp14">
+<w:footnotes xmlns:wpc="http://schemas.microsoft.com/office/word/2010/wordprocessingCanvas" xmlns:cx="http://schemas.microsoft.com/office/drawing/2014/chartex" xmlns:cx1="http://schemas.microsoft.com/office/drawing/2015/9/8/chartex" xmlns:cx2="http://schemas.microsoft.com/office/drawing/2015/10/21/chartex" xmlns:cx3="http://schemas.microsoft.com/office/drawing/2016/5/9/chartex" xmlns:cx4="http://schemas.microsoft.com/office/drawing/2016/5/10/chartex" xmlns:cx5="http://schemas.microsoft.com/office/drawing/2016/5/11/chartex" xmlns:cx6="http://schemas.microsoft.com/office/drawing/2016/5/12/chartex" xmlns:cx7="http://schemas.microsoft.com/office/drawing/2016/5/13/chartex" xmlns:cx8="http://schemas.microsoft.com/office/drawing/2016/5/14/chartex" xmlns:mc="http://schemas.openxmlformats.org/markup-compatibility/2006" xmlns:aink="http://schemas.microsoft.com/office/drawing/2016/ink" xmlns:am3d="http://schemas.microsoft.com/office/drawing/2017/model3d" xmlns:o="urn:schemas-microsoft-com:office:office" xmlns:r="http://schemas.openxmlformats.org/officeDocument/2006/relationships" xmlns:m="http://schemas.openxmlformats.org/officeDocument/2006/math" xmlns:v="urn:schemas-microsoft-com:vml" xmlns:wp14="http://schemas.microsoft.com/office/word/2010/wordprocessingDrawing" xmlns:wp="http://schemas.openxmlformats.org/drawingml/2006/wordprocessingDrawing" xmlns:w10="urn:schemas-microsoft-com:office:word" xmlns:w="http://schemas.openxmlformats.org/wordprocessingml/2006/main" xmlns:w14="http://schemas.microsoft.com/office/word/2010/wordml" xmlns:w15="http://schemas.microsoft.com/office/word/2012/wordml" xmlns:w16cex="http://schemas.microsoft.com/office/word/2018/wordml/cex" xmlns:w16cid="http://schemas.microsoft.com/office/word/2016/wordml/cid" xmlns:w16="http://schemas.microsoft.com/office/word/2018/wordml" xmlns:w16sdtdh="http://schemas.microsoft.com/office/word/2020/wordml/sdtdatahash" xmlns:w16se="http://schemas.microsoft.com/office/word/2015/wordml/symex" xmlns:wpg="http://schemas.microsoft.com/office/word/2010/wordprocessingGroup" xmlns:wpi="http://schemas.microsoft.com/office/word/2010/wordprocessingInk" xmlns:wne="http://schemas.microsoft.com/office/word/2006/wordml" xmlns:wps="http://schemas.microsoft.com/office/word/2010/wordprocessingShape" mc:Ignorable="w14 w15 w16se w16cid w16 w16cex w16sdtdh wp14">
   <w:footnote w:type="separator" w:id="-1">
     <w:p>
       <w:pPr>
@@ -4641,7 +4630,7 @@
 </file>
 
 <file path=word/numbering.xml><?xml version="1.0" encoding="utf-8"?>
-<w:numbering xmlns:wpc="http://schemas.microsoft.com/office/word/2010/wordprocessingCanvas" xmlns:mc="http://schemas.openxmlformats.org/markup-compatibility/2006" xmlns:o="urn:schemas-microsoft-com:office:office" xmlns:r="http://schemas.openxmlformats.org/officeDocument/2006/relationships" xmlns:m="http://schemas.openxmlformats.org/officeDocument/2006/math" xmlns:v="urn:schemas-microsoft-com:vml" xmlns:wp14="http://schemas.microsoft.com/office/word/2010/wordprocessingDrawing" xmlns:wp="http://schemas.openxmlformats.org/drawingml/2006/wordprocessingDrawing" xmlns:w10="urn:schemas-microsoft-com:office:word" xmlns:w="http://schemas.openxmlformats.org/wordprocessingml/2006/main" xmlns:w14="http://schemas.microsoft.com/office/word/2010/wordml" xmlns:w15="http://schemas.microsoft.com/office/word/2012/wordml" xmlns:wpg="http://schemas.microsoft.com/office/word/2010/wordprocessingGroup" xmlns:wpi="http://schemas.microsoft.com/office/word/2010/wordprocessingInk" xmlns:wne="http://schemas.microsoft.com/office/word/2006/wordml" xmlns:wps="http://schemas.microsoft.com/office/word/2010/wordprocessingShape" mc:Ignorable="w14 w15 wp14">
+<w:numbering xmlns:wpc="http://schemas.microsoft.com/office/word/2010/wordprocessingCanvas" xmlns:cx="http://schemas.microsoft.com/office/drawing/2014/chartex" xmlns:cx1="http://schemas.microsoft.com/office/drawing/2015/9/8/chartex" xmlns:cx2="http://schemas.microsoft.com/office/drawing/2015/10/21/chartex" xmlns:cx3="http://schemas.microsoft.com/office/drawing/2016/5/9/chartex" xmlns:cx4="http://schemas.microsoft.com/office/drawing/2016/5/10/chartex" xmlns:cx5="http://schemas.microsoft.com/office/drawing/2016/5/11/chartex" xmlns:cx6="http://schemas.microsoft.com/office/drawing/2016/5/12/chartex" xmlns:cx7="http://schemas.microsoft.com/office/drawing/2016/5/13/chartex" xmlns:cx8="http://schemas.microsoft.com/office/drawing/2016/5/14/chartex" xmlns:mc="http://schemas.openxmlformats.org/markup-compatibility/2006" xmlns:aink="http://schemas.microsoft.com/office/drawing/2016/ink" xmlns:am3d="http://schemas.microsoft.com/office/drawing/2017/model3d" xmlns:o="urn:schemas-microsoft-com:office:office" xmlns:r="http://schemas.openxmlformats.org/officeDocument/2006/relationships" xmlns:m="http://schemas.openxmlformats.org/officeDocument/2006/math" xmlns:v="urn:schemas-microsoft-com:vml" xmlns:wp14="http://schemas.microsoft.com/office/word/2010/wordprocessingDrawing" xmlns:wp="http://schemas.openxmlformats.org/drawingml/2006/wordprocessingDrawing" xmlns:w10="urn:schemas-microsoft-com:office:word" xmlns:w="http://schemas.openxmlformats.org/wordprocessingml/2006/main" xmlns:w14="http://schemas.microsoft.com/office/word/2010/wordml" xmlns:w15="http://schemas.microsoft.com/office/word/2012/wordml" xmlns:w16cex="http://schemas.microsoft.com/office/word/2018/wordml/cex" xmlns:w16cid="http://schemas.microsoft.com/office/word/2016/wordml/cid" xmlns:w16="http://schemas.microsoft.com/office/word/2018/wordml" xmlns:w16sdtdh="http://schemas.microsoft.com/office/word/2020/wordml/sdtdatahash" xmlns:w16se="http://schemas.microsoft.com/office/word/2015/wordml/symex" xmlns:wpg="http://schemas.microsoft.com/office/word/2010/wordprocessingGroup" xmlns:wpi="http://schemas.microsoft.com/office/word/2010/wordprocessingInk" xmlns:wne="http://schemas.microsoft.com/office/word/2006/wordml" xmlns:wps="http://schemas.microsoft.com/office/word/2010/wordprocessingShape" mc:Ignorable="w14 w15 w16se w16cid w16 w16cex w16sdtdh wp14">
   <w:abstractNum w:abstractNumId="0" w15:restartNumberingAfterBreak="0">
     <w:nsid w:val="0C803BD6"/>
     <w:multiLevelType w:val="hybridMultilevel"/>
@@ -4923,7 +4912,7 @@
 </file>
 
 <file path=word/styles.xml><?xml version="1.0" encoding="utf-8"?>
-<w:styles xmlns:mc="http://schemas.openxmlformats.org/markup-compatibility/2006" xmlns:r="http://schemas.openxmlformats.org/officeDocument/2006/relationships" xmlns:w="http://schemas.openxmlformats.org/wordprocessingml/2006/main" xmlns:w14="http://schemas.microsoft.com/office/word/2010/wordml" xmlns:w15="http://schemas.microsoft.com/office/word/2012/wordml" mc:Ignorable="w14 w15">
+<w:styles xmlns:mc="http://schemas.openxmlformats.org/markup-compatibility/2006" xmlns:r="http://schemas.openxmlformats.org/officeDocument/2006/relationships" xmlns:w="http://schemas.openxmlformats.org/wordprocessingml/2006/main" xmlns:w14="http://schemas.microsoft.com/office/word/2010/wordml" xmlns:w15="http://schemas.microsoft.com/office/word/2012/wordml" xmlns:w16cex="http://schemas.microsoft.com/office/word/2018/wordml/cex" xmlns:w16cid="http://schemas.microsoft.com/office/word/2016/wordml/cid" xmlns:w16="http://schemas.microsoft.com/office/word/2018/wordml" xmlns:w16sdtdh="http://schemas.microsoft.com/office/word/2020/wordml/sdtdatahash" xmlns:w16se="http://schemas.microsoft.com/office/word/2015/wordml/symex" mc:Ignorable="w14 w15 w16se w16cid w16 w16cex w16sdtdh">
   <w:docDefaults>
     <w:rPrDefault>
       <w:rPr>
@@ -4939,7 +4928,7 @@
       </w:pPr>
     </w:pPrDefault>
   </w:docDefaults>
-  <w:latentStyles w:defLockedState="0" w:defUIPriority="99" w:defSemiHidden="0" w:defUnhideWhenUsed="0" w:defQFormat="0" w:count="371">
+  <w:latentStyles w:defLockedState="0" w:defUIPriority="99" w:defSemiHidden="0" w:defUnhideWhenUsed="0" w:defQFormat="0" w:count="376">
     <w:lsdException w:name="Normal" w:uiPriority="0" w:qFormat="1"/>
     <w:lsdException w:name="heading 1" w:uiPriority="9" w:qFormat="1"/>
     <w:lsdException w:name="heading 2" w:semiHidden="1" w:uiPriority="9" w:unhideWhenUsed="1" w:qFormat="1"/>
@@ -5045,7 +5034,6 @@
     <w:lsdException w:name="HTML Sample" w:semiHidden="1" w:unhideWhenUsed="1"/>
     <w:lsdException w:name="HTML Typewriter" w:semiHidden="1" w:unhideWhenUsed="1"/>
     <w:lsdException w:name="HTML Variable" w:semiHidden="1" w:unhideWhenUsed="1"/>
-    <w:lsdException w:name="Normal Table" w:semiHidden="1" w:unhideWhenUsed="1"/>
     <w:lsdException w:name="annotation subject" w:semiHidden="1" w:unhideWhenUsed="1"/>
     <w:lsdException w:name="No List" w:semiHidden="1" w:unhideWhenUsed="1"/>
     <w:lsdException w:name="Outline List 1" w:semiHidden="1" w:unhideWhenUsed="1"/>
@@ -5088,11 +5076,8 @@
     <w:lsdException w:name="Table Contemporary" w:semiHidden="1" w:unhideWhenUsed="1"/>
     <w:lsdException w:name="Table Elegant" w:semiHidden="1" w:unhideWhenUsed="1"/>
     <w:lsdException w:name="Table Professional" w:semiHidden="1" w:unhideWhenUsed="1"/>
-    <w:lsdException w:name="Table Subtle 1" w:semiHidden="1" w:unhideWhenUsed="1"/>
     <w:lsdException w:name="Table Subtle 2" w:semiHidden="1" w:unhideWhenUsed="1"/>
     <w:lsdException w:name="Table Web 1" w:semiHidden="1" w:unhideWhenUsed="1"/>
-    <w:lsdException w:name="Table Web 2" w:semiHidden="1" w:unhideWhenUsed="1"/>
-    <w:lsdException w:name="Table Web 3" w:semiHidden="1" w:unhideWhenUsed="1"/>
     <w:lsdException w:name="Balloon Text" w:semiHidden="1" w:unhideWhenUsed="1"/>
     <w:lsdException w:name="Table Grid" w:uiPriority="39"/>
     <w:lsdException w:name="Table Theme" w:semiHidden="1" w:unhideWhenUsed="1"/>
@@ -5311,6 +5296,11 @@
     <w:lsdException w:name="List Table 5 Dark Accent 6" w:uiPriority="50"/>
     <w:lsdException w:name="List Table 6 Colorful Accent 6" w:uiPriority="51"/>
     <w:lsdException w:name="List Table 7 Colorful Accent 6" w:uiPriority="52"/>
+    <w:lsdException w:name="Mention" w:semiHidden="1" w:unhideWhenUsed="1"/>
+    <w:lsdException w:name="Smart Hyperlink" w:semiHidden="1" w:unhideWhenUsed="1"/>
+    <w:lsdException w:name="Hashtag" w:semiHidden="1" w:unhideWhenUsed="1"/>
+    <w:lsdException w:name="Unresolved Mention" w:semiHidden="1" w:unhideWhenUsed="1"/>
+    <w:lsdException w:name="Smart Link" w:semiHidden="1" w:unhideWhenUsed="1"/>
   </w:latentStyles>
   <w:style w:type="paragraph" w:default="1" w:styleId="Normal">
     <w:name w:val="Normal"/>
